--- a/Prácticas/Práctica_#3_Flores_Saavedra_Jose_Gerardo.docx
+++ b/Prácticas/Práctica_#3_Flores_Saavedra_Jose_Gerardo.docx
@@ -1250,8 +1250,10 @@
                 <w:sz w:val="30"/>
                 <w:szCs w:val="30"/>
               </w:rPr>
-              <w:t>0</w:t>
+              <w:t>9</w:t>
             </w:r>
+            <w:bookmarkStart w:id="0" w:name="_GoBack"/>
+            <w:bookmarkEnd w:id="0"/>
             <w:r>
               <w:rPr>
                 <w:rFonts w:ascii="Cambria" w:hAnsi="Cambria"/>
@@ -1268,8 +1270,6 @@
               </w:rPr>
               <w:t>10</w:t>
             </w:r>
-            <w:bookmarkStart w:id="0" w:name="_GoBack"/>
-            <w:bookmarkEnd w:id="0"/>
             <w:r>
               <w:rPr>
                 <w:rFonts w:ascii="Cambria" w:hAnsi="Cambria"/>
@@ -1460,11 +1460,13 @@
         <w:pStyle w:val="Standard"/>
         <w:jc w:val="center"/>
         <w:rPr>
-          <w:lang w:val="es-MX"/>
-        </w:rPr>
-      </w:pPr>
-      <w:r>
-        <w:rPr>
+          <w:b/>
+          <w:lang w:val="es-MX"/>
+        </w:rPr>
+      </w:pPr>
+      <w:r>
+        <w:rPr>
+          <w:b/>
           <w:lang w:val="es-MX"/>
         </w:rPr>
         <w:lastRenderedPageBreak/>
